--- a/Documentacion/Fase de elaboracion/Semana 7/Verificacion/VRIVDG2.docx
+++ b/Documentacion/Fase de elaboracion/Semana 7/Verificacion/VRIVDG2.docx
@@ -38,9 +38,12 @@
         <w:t>7</w:t>
       </w:r>
       <w:r>
-        <w:t>.0</w:t>
+        <w:t>.</w:t>
       </w:r>
       <w:bookmarkEnd w:id="2"/>
+      <w:r>
+        <w:t>1</w:t>
+      </w:r>
     </w:p>
     <w:p>
       <w:pPr>
@@ -85,14 +88,6 @@
         <w:gridCol w:w="2097"/>
       </w:tblGrid>
       <w:tr>
-        <w:tblPrEx>
-          <w:tblCellMar>
-            <w:top w:w="0" w:type="dxa"/>
-            <w:left w:w="0" w:type="dxa"/>
-            <w:bottom w:w="0" w:type="dxa"/>
-            <w:right w:w="0" w:type="dxa"/>
-          </w:tblCellMar>
-        </w:tblPrEx>
         <w:tc>
           <w:tcPr>
             <w:tcW w:w="2194" w:type="dxa"/>
@@ -107,6 +102,7 @@
           <w:p>
             <w:pPr>
               <w:pStyle w:val="MNormal"/>
+              <w:jc w:val="center"/>
             </w:pPr>
             <w:r>
               <w:t>Fecha</w:t>
@@ -127,6 +123,7 @@
           <w:p>
             <w:pPr>
               <w:pStyle w:val="MNormal"/>
+              <w:jc w:val="center"/>
             </w:pPr>
             <w:r>
               <w:t>Versión</w:t>
@@ -149,6 +146,9 @@
               <w:pStyle w:val="MNormal"/>
             </w:pPr>
             <w:r>
+              <w:t xml:space="preserve"> </w:t>
+            </w:r>
+            <w:r>
               <w:t>Descripción</w:t>
             </w:r>
           </w:p>
@@ -167,6 +167,7 @@
           <w:p>
             <w:pPr>
               <w:pStyle w:val="MNormal"/>
+              <w:jc w:val="center"/>
             </w:pPr>
             <w:r>
               <w:t>Autor</w:t>
@@ -175,14 +176,6 @@
         </w:tc>
       </w:tr>
       <w:tr>
-        <w:tblPrEx>
-          <w:tblCellMar>
-            <w:top w:w="0" w:type="dxa"/>
-            <w:left w:w="0" w:type="dxa"/>
-            <w:bottom w:w="0" w:type="dxa"/>
-            <w:right w:w="0" w:type="dxa"/>
-          </w:tblCellMar>
-        </w:tblPrEx>
         <w:tc>
           <w:tcPr>
             <w:tcW w:w="2194" w:type="dxa"/>
@@ -196,6 +189,7 @@
           <w:p>
             <w:pPr>
               <w:pStyle w:val="MNormal"/>
+              <w:jc w:val="center"/>
             </w:pPr>
             <w:r>
               <w:t>24</w:t>
@@ -227,6 +221,7 @@
           <w:p>
             <w:pPr>
               <w:pStyle w:val="MNormal"/>
+              <w:jc w:val="center"/>
             </w:pPr>
             <w:r>
               <w:t>7</w:t>
@@ -254,6 +249,9 @@
               <w:pStyle w:val="MNormal"/>
             </w:pPr>
             <w:r>
+              <w:t xml:space="preserve"> </w:t>
+            </w:r>
+            <w:r>
               <w:t>Creación del Documento</w:t>
             </w:r>
           </w:p>
@@ -271,6 +269,7 @@
           <w:p>
             <w:pPr>
               <w:pStyle w:val="MNormal"/>
+              <w:jc w:val="center"/>
             </w:pPr>
             <w:r>
               <w:t>Alejandro García</w:t>
@@ -279,14 +278,87 @@
         </w:tc>
       </w:tr>
       <w:tr>
-        <w:tblPrEx>
-          <w:tblCellMar>
-            <w:top w:w="0" w:type="dxa"/>
-            <w:left w:w="0" w:type="dxa"/>
-            <w:bottom w:w="0" w:type="dxa"/>
-            <w:right w:w="0" w:type="dxa"/>
-          </w:tblCellMar>
-        </w:tblPrEx>
+        <w:tc>
+          <w:tcPr>
+            <w:tcW w:w="2194" w:type="dxa"/>
+            <w:tcBorders>
+              <w:top w:val="nil"/>
+              <w:left w:val="single" w:sz="6" w:space="0" w:color="auto"/>
+              <w:bottom w:val="single" w:sz="6" w:space="0" w:color="auto"/>
+              <w:right w:val="single" w:sz="6" w:space="0" w:color="auto"/>
+            </w:tcBorders>
+          </w:tcPr>
+          <w:p>
+            <w:pPr>
+              <w:pStyle w:val="MNormal"/>
+              <w:jc w:val="center"/>
+            </w:pPr>
+            <w:r>
+              <w:t>25/09/2010</w:t>
+            </w:r>
+          </w:p>
+        </w:tc>
+        <w:tc>
+          <w:tcPr>
+            <w:tcW w:w="1118" w:type="dxa"/>
+            <w:tcBorders>
+              <w:top w:val="nil"/>
+              <w:left w:val="nil"/>
+              <w:bottom w:val="single" w:sz="6" w:space="0" w:color="auto"/>
+              <w:right w:val="single" w:sz="6" w:space="0" w:color="auto"/>
+            </w:tcBorders>
+          </w:tcPr>
+          <w:p>
+            <w:pPr>
+              <w:pStyle w:val="MNormal"/>
+              <w:jc w:val="center"/>
+            </w:pPr>
+            <w:r>
+              <w:t>7.1</w:t>
+            </w:r>
+          </w:p>
+        </w:tc>
+        <w:tc>
+          <w:tcPr>
+            <w:tcW w:w="3311" w:type="dxa"/>
+            <w:tcBorders>
+              <w:top w:val="nil"/>
+              <w:left w:val="nil"/>
+              <w:bottom w:val="single" w:sz="6" w:space="0" w:color="auto"/>
+              <w:right w:val="single" w:sz="6" w:space="0" w:color="auto"/>
+            </w:tcBorders>
+          </w:tcPr>
+          <w:p>
+            <w:pPr>
+              <w:pStyle w:val="MNormal"/>
+            </w:pPr>
+            <w:r>
+              <w:t xml:space="preserve"> Revisión de SQA</w:t>
+            </w:r>
+          </w:p>
+        </w:tc>
+        <w:tc>
+          <w:tcPr>
+            <w:tcW w:w="2097" w:type="dxa"/>
+            <w:tcBorders>
+              <w:top w:val="nil"/>
+              <w:left w:val="nil"/>
+              <w:bottom w:val="single" w:sz="6" w:space="0" w:color="auto"/>
+              <w:right w:val="single" w:sz="6" w:space="0" w:color="auto"/>
+            </w:tcBorders>
+          </w:tcPr>
+          <w:p>
+            <w:pPr>
+              <w:pStyle w:val="MNormal"/>
+              <w:jc w:val="center"/>
+            </w:pPr>
+            <w:r>
+              <w:t>Javier Madeiro</w:t>
+            </w:r>
+          </w:p>
+        </w:tc>
+      </w:tr>
+      <w:tr>
         <w:tc>
           <w:tcPr>
             <w:tcW w:w="2194" w:type="dxa"/>
@@ -365,100 +437,6 @@
         </w:tc>
       </w:tr>
       <w:tr>
-        <w:tblPrEx>
-          <w:tblCellMar>
-            <w:top w:w="0" w:type="dxa"/>
-            <w:left w:w="0" w:type="dxa"/>
-            <w:bottom w:w="0" w:type="dxa"/>
-            <w:right w:w="0" w:type="dxa"/>
-          </w:tblCellMar>
-        </w:tblPrEx>
-        <w:tc>
-          <w:tcPr>
-            <w:tcW w:w="2194" w:type="dxa"/>
-            <w:tcBorders>
-              <w:top w:val="nil"/>
-              <w:left w:val="single" w:sz="6" w:space="0" w:color="auto"/>
-              <w:bottom w:val="single" w:sz="6" w:space="0" w:color="auto"/>
-              <w:right w:val="single" w:sz="6" w:space="0" w:color="auto"/>
-            </w:tcBorders>
-          </w:tcPr>
-          <w:p>
-            <w:pPr>
-              <w:pStyle w:val="MNormal"/>
-            </w:pPr>
-            <w:r>
-              <w:t> </w:t>
-            </w:r>
-          </w:p>
-        </w:tc>
-        <w:tc>
-          <w:tcPr>
-            <w:tcW w:w="1118" w:type="dxa"/>
-            <w:tcBorders>
-              <w:top w:val="nil"/>
-              <w:left w:val="nil"/>
-              <w:bottom w:val="single" w:sz="6" w:space="0" w:color="auto"/>
-              <w:right w:val="single" w:sz="6" w:space="0" w:color="auto"/>
-            </w:tcBorders>
-          </w:tcPr>
-          <w:p>
-            <w:pPr>
-              <w:pStyle w:val="MNormal"/>
-            </w:pPr>
-            <w:r>
-              <w:t> </w:t>
-            </w:r>
-          </w:p>
-        </w:tc>
-        <w:tc>
-          <w:tcPr>
-            <w:tcW w:w="3311" w:type="dxa"/>
-            <w:tcBorders>
-              <w:top w:val="nil"/>
-              <w:left w:val="nil"/>
-              <w:bottom w:val="single" w:sz="6" w:space="0" w:color="auto"/>
-              <w:right w:val="single" w:sz="6" w:space="0" w:color="auto"/>
-            </w:tcBorders>
-          </w:tcPr>
-          <w:p>
-            <w:pPr>
-              <w:pStyle w:val="MNormal"/>
-            </w:pPr>
-            <w:r>
-              <w:t> </w:t>
-            </w:r>
-          </w:p>
-        </w:tc>
-        <w:tc>
-          <w:tcPr>
-            <w:tcW w:w="2097" w:type="dxa"/>
-            <w:tcBorders>
-              <w:top w:val="nil"/>
-              <w:left w:val="nil"/>
-              <w:bottom w:val="single" w:sz="6" w:space="0" w:color="auto"/>
-              <w:right w:val="single" w:sz="6" w:space="0" w:color="auto"/>
-            </w:tcBorders>
-          </w:tcPr>
-          <w:p>
-            <w:pPr>
-              <w:pStyle w:val="MNormal"/>
-            </w:pPr>
-            <w:r>
-              <w:t> </w:t>
-            </w:r>
-          </w:p>
-        </w:tc>
-      </w:tr>
-      <w:tr>
-        <w:tblPrEx>
-          <w:tblCellMar>
-            <w:top w:w="0" w:type="dxa"/>
-            <w:left w:w="0" w:type="dxa"/>
-            <w:bottom w:w="0" w:type="dxa"/>
-            <w:right w:w="0" w:type="dxa"/>
-          </w:tblCellMar>
-        </w:tblPrEx>
         <w:tc>
           <w:tcPr>
             <w:tcW w:w="2194" w:type="dxa"/>
@@ -1714,10 +1692,6 @@
     <w:p>
       <w:pPr>
         <w:pStyle w:val="MTema1"/>
-        <w:numPr>
-          <w:ilvl w:val="0"/>
-          <w:numId w:val="13"/>
-        </w:numPr>
       </w:pPr>
       <w:r>
         <w:br w:type="page"/>
@@ -1737,13 +1711,7 @@
         <w:rPr>
           <w:b/>
         </w:rPr>
-        <w:t>Documento verificado</w:t>
-      </w:r>
-      <w:r>
-        <w:rPr>
-          <w:b/>
-        </w:rPr>
-        <w:t>:</w:t>
+        <w:t>Documento verificado:</w:t>
       </w:r>
       <w:r>
         <w:t xml:space="preserve"> </w:t>
@@ -2011,77 +1979,82 @@
     </w:p>
     <w:p>
       <w:pPr>
+        <w:pStyle w:val="MTema1"/>
+      </w:pPr>
+      <w:bookmarkStart w:id="12" w:name="_Toc273132211"/>
+      <w:r>
+        <w:t>Identificación del Documento a ser verificado</w:t>
+      </w:r>
+      <w:bookmarkEnd w:id="12"/>
+    </w:p>
+    <w:p>
+      <w:pPr>
         <w:pStyle w:val="MTemaNormal"/>
       </w:pPr>
+      <w:r>
+        <w:rPr>
+          <w:b/>
+        </w:rPr>
+        <w:t>Documento verificado:</w:t>
+      </w:r>
+      <w:r>
+        <w:t xml:space="preserve"> Estimaciones y Mediciones Versión 6.0</w:t>
+      </w:r>
+    </w:p>
+    <w:p>
+      <w:pPr>
+        <w:pStyle w:val="MTemaNormal"/>
+      </w:pPr>
+      <w:r>
+        <w:rPr>
+          <w:b/>
+        </w:rPr>
+        <w:t>Área a la que corresponde el documento:</w:t>
+      </w:r>
+      <w:r>
+        <w:t xml:space="preserve"> Gestión de Proyecto</w:t>
+      </w:r>
+    </w:p>
+    <w:p>
+      <w:pPr>
+        <w:pStyle w:val="MTemaNormal"/>
+      </w:pPr>
+      <w:r>
+        <w:rPr>
+          <w:b/>
+        </w:rPr>
+        <w:t>Responsable de su realización:</w:t>
+      </w:r>
+      <w:r>
+        <w:tab/>
+      </w:r>
+      <w:r>
+        <w:rPr>
+          <w:szCs w:val="20"/>
+        </w:rPr>
+        <w:t>Juan Ghiringhelli</w:t>
+      </w:r>
+    </w:p>
+    <w:p>
+      <w:pPr>
+        <w:rPr>
+          <w:rFonts w:ascii="Verdana" w:hAnsi="Verdana" w:cs="Arial"/>
+          <w:b/>
+          <w:bCs/>
+          <w:sz w:val="22"/>
+        </w:rPr>
+      </w:pPr>
+      <w:bookmarkStart w:id="13" w:name="_Toc273132212"/>
+      <w:r>
+        <w:br w:type="page"/>
+      </w:r>
     </w:p>
     <w:p>
       <w:pPr>
         <w:pStyle w:val="MTema1"/>
-        <w:numPr>
-          <w:ilvl w:val="0"/>
-          <w:numId w:val="13"/>
-        </w:numPr>
-      </w:pPr>
-      <w:bookmarkStart w:id="12" w:name="_Toc273132211"/>
-      <w:r>
-        <w:t>Identificación del Documento a ser verificado</w:t>
-      </w:r>
-      <w:bookmarkEnd w:id="12"/>
-    </w:p>
-    <w:p>
-      <w:pPr>
-        <w:pStyle w:val="MTemaNormal"/>
-      </w:pPr>
-      <w:r>
-        <w:rPr>
-          <w:b/>
-        </w:rPr>
-        <w:t>Documento verificado:</w:t>
-      </w:r>
-      <w:r>
-        <w:t xml:space="preserve"> Estimaciones y Mediciones Versión 6.0</w:t>
-      </w:r>
-    </w:p>
-    <w:p>
-      <w:pPr>
-        <w:pStyle w:val="MTemaNormal"/>
-      </w:pPr>
-      <w:r>
-        <w:rPr>
-          <w:b/>
-        </w:rPr>
-        <w:t>Área a la que corresponde el documento:</w:t>
-      </w:r>
-      <w:r>
-        <w:t xml:space="preserve"> Gestión de Proyecto</w:t>
-      </w:r>
-    </w:p>
-    <w:p>
-      <w:pPr>
-        <w:pStyle w:val="MTemaNormal"/>
-      </w:pPr>
-      <w:r>
-        <w:rPr>
-          <w:b/>
-        </w:rPr>
-        <w:t>Responsable de su realización:</w:t>
-      </w:r>
-      <w:r>
-        <w:tab/>
-      </w:r>
-      <w:r>
-        <w:rPr>
-          <w:szCs w:val="20"/>
-        </w:rPr>
-        <w:t>Juan Ghiringhelli</w:t>
-      </w:r>
-    </w:p>
-    <w:p>
-      <w:pPr>
-        <w:pStyle w:val="MTema1"/>
-      </w:pPr>
-      <w:bookmarkStart w:id="13" w:name="_Toc273132212"/>
-      <w:r>
+      </w:pPr>
+      <w:r>
+        <w:lastRenderedPageBreak/>
         <w:t>Objetivo de la verificación</w:t>
       </w:r>
       <w:bookmarkEnd w:id="13"/>
@@ -2173,7 +2146,6 @@
         <w:ind w:left="1276"/>
       </w:pPr>
       <w:r>
-        <w:lastRenderedPageBreak/>
         <w:t>Se verificará que todos los requerimientos que salieron de las reuniones y negociaciones con el cliente estén en el documento.</w:t>
       </w:r>
     </w:p>
@@ -2439,7 +2411,16 @@
         <w:t>a Sección</w:t>
       </w:r>
       <w:r>
-        <w:t xml:space="preserve"> Resumen y Conclusiones no estaba finalizada</w:t>
+        <w:t xml:space="preserve"> Resumen y Conclusiones no </w:t>
+      </w:r>
+      <w:r>
+        <w:t>estaban</w:t>
+      </w:r>
+      <w:r>
+        <w:t xml:space="preserve"> </w:t>
+      </w:r>
+      <w:r>
+        <w:t>finalizadas</w:t>
       </w:r>
       <w:r>
         <w:t>.</w:t>
@@ -2510,11 +2491,6 @@
       <w:r>
         <w:t>.</w:t>
       </w:r>
-    </w:p>
-    <w:p>
-      <w:pPr>
-        <w:pStyle w:val="MTemaNormal"/>
-      </w:pPr>
     </w:p>
     <w:sectPr>
       <w:footerReference w:type="default" r:id="rId8"/>
@@ -2572,19 +2548,7 @@
       <w:rPr>
         <w:rStyle w:val="Nmerodepgina"/>
       </w:rPr>
-      <w:instrText xml:space="preserve"> </w:instrText>
-    </w:r>
-    <w:r>
-      <w:rPr>
-        <w:rStyle w:val="Nmerodepgina"/>
-      </w:rPr>
-      <w:instrText>PAGE</w:instrText>
-    </w:r>
-    <w:r>
-      <w:rPr>
-        <w:rStyle w:val="Nmerodepgina"/>
-      </w:rPr>
-      <w:instrText xml:space="preserve"> </w:instrText>
+      <w:instrText xml:space="preserve"> PAGE </w:instrText>
     </w:r>
     <w:r>
       <w:rPr>
@@ -2597,7 +2561,7 @@
         <w:rStyle w:val="Nmerodepgina"/>
         <w:noProof/>
       </w:rPr>
-      <w:t>3</w:t>
+      <w:t>4</w:t>
     </w:r>
     <w:r>
       <w:rPr>
@@ -2621,19 +2585,7 @@
       <w:rPr>
         <w:rStyle w:val="Nmerodepgina"/>
       </w:rPr>
-      <w:instrText xml:space="preserve"> </w:instrText>
-    </w:r>
-    <w:r>
-      <w:rPr>
-        <w:rStyle w:val="Nmerodepgina"/>
-      </w:rPr>
-      <w:instrText>NUMPAGES</w:instrText>
-    </w:r>
-    <w:r>
-      <w:rPr>
-        <w:rStyle w:val="Nmerodepgina"/>
-      </w:rPr>
-      <w:instrText xml:space="preserve"> </w:instrText>
+      <w:instrText xml:space="preserve"> NUMPAGES </w:instrText>
     </w:r>
     <w:r>
       <w:rPr>
@@ -2943,7 +2895,7 @@
     <w:nsid w:val="29223D19"/>
     <w:multiLevelType w:val="hybridMultilevel"/>
     <w:tmpl w:val="A030DEE2"/>
-    <w:lvl w:ilvl="0">
+    <w:lvl w:ilvl="0" w:tplc="58669F8E">
       <w:start w:val="1"/>
       <w:numFmt w:val="bullet"/>
       <w:pStyle w:val="MVietas"/>
@@ -2959,7 +2911,7 @@
         <w:rFonts w:ascii="Symbol" w:hAnsi="Symbol" w:hint="default"/>
       </w:rPr>
     </w:lvl>
-    <w:lvl w:ilvl="1" w:tentative="1">
+    <w:lvl w:ilvl="1" w:tplc="8F6C8F8E" w:tentative="1">
       <w:start w:val="1"/>
       <w:numFmt w:val="bullet"/>
       <w:lvlText w:val="o"/>
@@ -2974,7 +2926,7 @@
         <w:rFonts w:ascii="Courier New" w:hAnsi="Courier New" w:hint="default"/>
       </w:rPr>
     </w:lvl>
-    <w:lvl w:ilvl="2" w:tentative="1">
+    <w:lvl w:ilvl="2" w:tplc="DD385D26" w:tentative="1">
       <w:start w:val="1"/>
       <w:numFmt w:val="bullet"/>
       <w:lvlText w:val=""/>
@@ -2989,7 +2941,7 @@
         <w:rFonts w:ascii="Wingdings" w:hAnsi="Wingdings" w:hint="default"/>
       </w:rPr>
     </w:lvl>
-    <w:lvl w:ilvl="3" w:tentative="1">
+    <w:lvl w:ilvl="3" w:tplc="E860457E" w:tentative="1">
       <w:start w:val="1"/>
       <w:numFmt w:val="bullet"/>
       <w:lvlText w:val=""/>
@@ -3004,7 +2956,7 @@
         <w:rFonts w:ascii="Symbol" w:hAnsi="Symbol" w:hint="default"/>
       </w:rPr>
     </w:lvl>
-    <w:lvl w:ilvl="4" w:tentative="1">
+    <w:lvl w:ilvl="4" w:tplc="65169150" w:tentative="1">
       <w:start w:val="1"/>
       <w:numFmt w:val="bullet"/>
       <w:lvlText w:val="o"/>
@@ -3019,7 +2971,7 @@
         <w:rFonts w:ascii="Courier New" w:hAnsi="Courier New" w:hint="default"/>
       </w:rPr>
     </w:lvl>
-    <w:lvl w:ilvl="5" w:tentative="1">
+    <w:lvl w:ilvl="5" w:tplc="1980C20E" w:tentative="1">
       <w:start w:val="1"/>
       <w:numFmt w:val="bullet"/>
       <w:lvlText w:val=""/>
@@ -3034,7 +2986,7 @@
         <w:rFonts w:ascii="Wingdings" w:hAnsi="Wingdings" w:hint="default"/>
       </w:rPr>
     </w:lvl>
-    <w:lvl w:ilvl="6" w:tentative="1">
+    <w:lvl w:ilvl="6" w:tplc="21AADC2E" w:tentative="1">
       <w:start w:val="1"/>
       <w:numFmt w:val="bullet"/>
       <w:lvlText w:val=""/>
@@ -3049,7 +3001,7 @@
         <w:rFonts w:ascii="Symbol" w:hAnsi="Symbol" w:hint="default"/>
       </w:rPr>
     </w:lvl>
-    <w:lvl w:ilvl="7" w:tentative="1">
+    <w:lvl w:ilvl="7" w:tplc="857EB83A" w:tentative="1">
       <w:start w:val="1"/>
       <w:numFmt w:val="bullet"/>
       <w:lvlText w:val="o"/>
@@ -3064,7 +3016,7 @@
         <w:rFonts w:ascii="Courier New" w:hAnsi="Courier New" w:hint="default"/>
       </w:rPr>
     </w:lvl>
-    <w:lvl w:ilvl="8" w:tentative="1">
+    <w:lvl w:ilvl="8" w:tplc="3728413A" w:tentative="1">
       <w:start w:val="1"/>
       <w:numFmt w:val="bullet"/>
       <w:lvlText w:val=""/>
@@ -3225,7 +3177,7 @@
   <w:abstractNum w:abstractNumId="4">
     <w:nsid w:val="42E93270"/>
     <w:multiLevelType w:val="multilevel"/>
-    <w:tmpl w:val="9ACA9DBA"/>
+    <w:tmpl w:val="A926BA54"/>
     <w:lvl w:ilvl="0">
       <w:start w:val="1"/>
       <w:numFmt w:val="decimal"/>
@@ -3877,6 +3829,7 @@
   <w:style w:type="paragraph" w:default="1" w:styleId="Normal">
     <w:name w:val="Normal"/>
     <w:qFormat/>
+    <w:rsid w:val="005300AF"/>
     <w:rPr>
       <w:rFonts w:ascii="Arial" w:hAnsi="Arial"/>
       <w:szCs w:val="24"/>
@@ -3888,6 +3841,7 @@
     <w:basedOn w:val="Normal"/>
     <w:next w:val="Normal"/>
     <w:qFormat/>
+    <w:rsid w:val="005300AF"/>
     <w:pPr>
       <w:keepNext/>
       <w:outlineLvl w:val="0"/>
@@ -3904,6 +3858,7 @@
     <w:basedOn w:val="Normal"/>
     <w:next w:val="Normal"/>
     <w:qFormat/>
+    <w:rsid w:val="005300AF"/>
     <w:pPr>
       <w:keepNext/>
       <w:spacing w:before="240" w:after="60"/>
@@ -3924,6 +3879,7 @@
     <w:basedOn w:val="Normal"/>
     <w:next w:val="Normal"/>
     <w:qFormat/>
+    <w:rsid w:val="005300AF"/>
     <w:pPr>
       <w:keepNext/>
       <w:spacing w:before="240" w:after="60"/>
@@ -3939,13 +3895,16 @@
   </w:style>
   <w:style w:type="character" w:default="1" w:styleId="Fuentedeprrafopredeter">
     <w:name w:val="Default Paragraph Font"/>
+    <w:uiPriority w:val="1"/>
     <w:semiHidden/>
+    <w:unhideWhenUsed/>
   </w:style>
   <w:style w:type="table" w:default="1" w:styleId="Tablanormal">
     <w:name w:val="Normal Table"/>
     <w:uiPriority w:val="99"/>
     <w:semiHidden/>
     <w:unhideWhenUsed/>
+    <w:qFormat/>
     <w:tblPr>
       <w:tblInd w:w="0" w:type="dxa"/>
       <w:tblCellMar>
@@ -3965,6 +3924,7 @@
   <w:style w:type="paragraph" w:customStyle="1" w:styleId="MTtulo1">
     <w:name w:val="MTítulo1"/>
     <w:basedOn w:val="MNormal"/>
+    <w:rsid w:val="005300AF"/>
     <w:pPr>
       <w:spacing w:before="120" w:after="120"/>
       <w:jc w:val="center"/>
@@ -3979,6 +3939,7 @@
   <w:style w:type="paragraph" w:customStyle="1" w:styleId="MNormal">
     <w:name w:val="MNormal"/>
     <w:basedOn w:val="Normal"/>
+    <w:rsid w:val="005300AF"/>
     <w:pPr>
       <w:spacing w:after="60"/>
       <w:jc w:val="both"/>
@@ -3990,6 +3951,7 @@
   <w:style w:type="paragraph" w:customStyle="1" w:styleId="MTtulo2">
     <w:name w:val="MTítulo2"/>
     <w:basedOn w:val="MNormal"/>
+    <w:rsid w:val="005300AF"/>
     <w:pPr>
       <w:spacing w:before="120" w:after="120"/>
       <w:outlineLvl w:val="1"/>
@@ -4003,6 +3965,7 @@
   <w:style w:type="paragraph" w:customStyle="1" w:styleId="MTtulo3">
     <w:name w:val="MTítulo3"/>
     <w:basedOn w:val="MNormal"/>
+    <w:rsid w:val="005300AF"/>
     <w:pPr>
       <w:spacing w:before="120" w:after="120"/>
       <w:outlineLvl w:val="2"/>
@@ -4016,6 +3979,7 @@
   <w:style w:type="paragraph" w:customStyle="1" w:styleId="node">
     <w:name w:val="node"/>
     <w:basedOn w:val="Normal"/>
+    <w:rsid w:val="005300AF"/>
     <w:pPr>
       <w:spacing w:before="100" w:beforeAutospacing="1" w:after="100" w:afterAutospacing="1"/>
     </w:pPr>
@@ -4027,6 +3991,7 @@
   <w:style w:type="paragraph" w:customStyle="1" w:styleId="MVietas">
     <w:name w:val="MViñetas"/>
     <w:basedOn w:val="MNormal"/>
+    <w:rsid w:val="005300AF"/>
     <w:pPr>
       <w:numPr>
         <w:numId w:val="3"/>
@@ -4036,6 +4001,7 @@
   <w:style w:type="paragraph" w:customStyle="1" w:styleId="MEsqNum">
     <w:name w:val="MEsqNum"/>
     <w:basedOn w:val="MNormal"/>
+    <w:rsid w:val="005300AF"/>
     <w:pPr>
       <w:numPr>
         <w:numId w:val="2"/>
@@ -4046,6 +4012,7 @@
     <w:name w:val="MDetTitulo1"/>
     <w:basedOn w:val="MTtulo2"/>
     <w:next w:val="MNormal"/>
+    <w:rsid w:val="005300AF"/>
     <w:pPr>
       <w:numPr>
         <w:numId w:val="4"/>
@@ -4057,6 +4024,7 @@
     <w:name w:val="MDetTitulo2"/>
     <w:basedOn w:val="MTtulo3"/>
     <w:next w:val="MNormal"/>
+    <w:rsid w:val="005300AF"/>
     <w:pPr>
       <w:numPr>
         <w:ilvl w:val="1"/>
@@ -4069,6 +4037,7 @@
     <w:name w:val="MDetTitulo3"/>
     <w:basedOn w:val="MDetTitulo2"/>
     <w:next w:val="MNormal"/>
+    <w:rsid w:val="005300AF"/>
     <w:pPr>
       <w:numPr>
         <w:ilvl w:val="2"/>
@@ -4084,6 +4053,7 @@
     <w:name w:val="MDetTitulo4"/>
     <w:basedOn w:val="MDetTitulo3"/>
     <w:next w:val="MNormal"/>
+    <w:rsid w:val="005300AF"/>
     <w:pPr>
       <w:numPr>
         <w:ilvl w:val="3"/>
@@ -4099,11 +4069,13 @@
     <w:name w:val="MTema1"/>
     <w:basedOn w:val="MDetTitulo3"/>
     <w:next w:val="MNormal"/>
+    <w:rsid w:val="00876348"/>
     <w:pPr>
       <w:numPr>
         <w:ilvl w:val="0"/>
         <w:numId w:val="8"/>
       </w:numPr>
+      <w:spacing w:before="360"/>
       <w:outlineLvl w:val="0"/>
     </w:pPr>
   </w:style>
@@ -4111,6 +4083,7 @@
     <w:name w:val="MTema2"/>
     <w:basedOn w:val="MTtulo3"/>
     <w:next w:val="MNormal"/>
+    <w:rsid w:val="005300AF"/>
     <w:pPr>
       <w:numPr>
         <w:ilvl w:val="1"/>
@@ -4130,6 +4103,7 @@
   <w:style w:type="paragraph" w:customStyle="1" w:styleId="MTtulo4">
     <w:name w:val="MTítulo4"/>
     <w:basedOn w:val="Ttulo3"/>
+    <w:rsid w:val="005300AF"/>
     <w:rPr>
       <w:rFonts w:ascii="Verdana" w:hAnsi="Verdana"/>
       <w:sz w:val="22"/>
@@ -4141,6 +4115,7 @@
     <w:next w:val="Normal"/>
     <w:autoRedefine/>
     <w:uiPriority w:val="39"/>
+    <w:rsid w:val="005300AF"/>
     <w:pPr>
       <w:spacing w:before="120" w:after="120"/>
     </w:pPr>
@@ -4158,6 +4133,7 @@
     <w:next w:val="Normal"/>
     <w:autoRedefine/>
     <w:uiPriority w:val="39"/>
+    <w:rsid w:val="005300AF"/>
     <w:pPr>
       <w:ind w:left="200"/>
     </w:pPr>
@@ -4171,6 +4147,7 @@
     <w:name w:val="Hyperlink"/>
     <w:basedOn w:val="Fuentedeprrafopredeter"/>
     <w:uiPriority w:val="99"/>
+    <w:rsid w:val="005300AF"/>
     <w:rPr>
       <w:color w:val="0000FF"/>
       <w:u w:val="single"/>
@@ -4180,6 +4157,7 @@
     <w:name w:val="header"/>
     <w:basedOn w:val="Normal"/>
     <w:semiHidden/>
+    <w:rsid w:val="005300AF"/>
     <w:pPr>
       <w:tabs>
         <w:tab w:val="center" w:pos="4252"/>
@@ -4191,6 +4169,7 @@
     <w:name w:val="footer"/>
     <w:basedOn w:val="Normal"/>
     <w:semiHidden/>
+    <w:rsid w:val="005300AF"/>
     <w:pPr>
       <w:pBdr>
         <w:top w:val="single" w:sz="4" w:space="1" w:color="auto"/>
@@ -4212,6 +4191,7 @@
     <w:next w:val="Normal"/>
     <w:autoRedefine/>
     <w:semiHidden/>
+    <w:rsid w:val="005300AF"/>
     <w:pPr>
       <w:ind w:left="800"/>
     </w:pPr>
@@ -4225,10 +4205,12 @@
     <w:name w:val="page number"/>
     <w:basedOn w:val="Fuentedeprrafopredeter"/>
     <w:semiHidden/>
+    <w:rsid w:val="005300AF"/>
   </w:style>
   <w:style w:type="paragraph" w:customStyle="1" w:styleId="MTemaNormal">
     <w:name w:val="MTemaNormal"/>
     <w:basedOn w:val="MNormal"/>
+    <w:rsid w:val="005300AF"/>
     <w:pPr>
       <w:ind w:left="567"/>
     </w:pPr>
@@ -4236,6 +4218,7 @@
   <w:style w:type="paragraph" w:customStyle="1" w:styleId="MTemaVietas">
     <w:name w:val="MTemaViñetas"/>
     <w:basedOn w:val="MVietas"/>
+    <w:rsid w:val="005300AF"/>
     <w:pPr>
       <w:numPr>
         <w:numId w:val="0"/>
@@ -4253,6 +4236,7 @@
     <w:name w:val="MTema3"/>
     <w:basedOn w:val="MTema2"/>
     <w:next w:val="MTemaNormal"/>
+    <w:rsid w:val="005300AF"/>
     <w:pPr>
       <w:numPr>
         <w:ilvl w:val="2"/>
@@ -4269,6 +4253,7 @@
   <w:style w:type="paragraph" w:customStyle="1" w:styleId="MTema4">
     <w:name w:val="MTema4"/>
     <w:basedOn w:val="MDetTitulo4"/>
+    <w:rsid w:val="005300AF"/>
     <w:pPr>
       <w:numPr>
         <w:numId w:val="12"/>
@@ -4292,6 +4277,7 @@
     <w:next w:val="Normal"/>
     <w:autoRedefine/>
     <w:semiHidden/>
+    <w:rsid w:val="005300AF"/>
     <w:pPr>
       <w:ind w:left="400"/>
     </w:pPr>
@@ -4308,6 +4294,7 @@
     <w:next w:val="Normal"/>
     <w:autoRedefine/>
     <w:semiHidden/>
+    <w:rsid w:val="005300AF"/>
     <w:pPr>
       <w:ind w:left="600"/>
     </w:pPr>
@@ -4323,6 +4310,7 @@
     <w:next w:val="Normal"/>
     <w:autoRedefine/>
     <w:semiHidden/>
+    <w:rsid w:val="005300AF"/>
     <w:pPr>
       <w:ind w:left="1000"/>
     </w:pPr>
@@ -4338,6 +4326,7 @@
     <w:next w:val="Normal"/>
     <w:autoRedefine/>
     <w:semiHidden/>
+    <w:rsid w:val="005300AF"/>
     <w:pPr>
       <w:ind w:left="1200"/>
     </w:pPr>
@@ -4353,6 +4342,7 @@
     <w:next w:val="Normal"/>
     <w:autoRedefine/>
     <w:semiHidden/>
+    <w:rsid w:val="005300AF"/>
     <w:pPr>
       <w:ind w:left="1400"/>
     </w:pPr>
@@ -4368,6 +4358,7 @@
     <w:next w:val="Normal"/>
     <w:autoRedefine/>
     <w:semiHidden/>
+    <w:rsid w:val="005300AF"/>
     <w:pPr>
       <w:ind w:left="1600"/>
     </w:pPr>
@@ -4380,6 +4371,7 @@
   <w:style w:type="paragraph" w:customStyle="1" w:styleId="MEsqNum2">
     <w:name w:val="MEsqNum2"/>
     <w:basedOn w:val="MEsqNum"/>
+    <w:rsid w:val="005300AF"/>
     <w:pPr>
       <w:numPr>
         <w:ilvl w:val="1"/>
